--- a/fuentes/contenidos/grado07/guion11/LE_07_11_REC220.docx
+++ b/fuentes/contenidos/grado07/guion11/LE_07_11_REC220.docx
@@ -1,6 +1,6 @@
 
 <file path=word/document.xml><?xml version="1.0" encoding="utf-8"?>
-<w:document xmlns:ve="http://schemas.openxmlformats.org/markup-compatibility/2006" xmlns:o="urn:schemas-microsoft-com:office:office" xmlns:r="http://schemas.openxmlformats.org/officeDocument/2006/relationships" xmlns:m="http://schemas.openxmlformats.org/officeDocument/2006/math" xmlns:v="urn:schemas-microsoft-com:vml" xmlns:wp="http://schemas.openxmlformats.org/drawingml/2006/wordprocessingDrawing" xmlns:w10="urn:schemas-microsoft-com:office:word" xmlns:w="http://schemas.openxmlformats.org/wordprocessingml/2006/main" xmlns:wne="http://schemas.microsoft.com/office/word/2006/wordml">
+<w:document xmlns:wpc="http://schemas.microsoft.com/office/word/2010/wordprocessingCanvas" xmlns:mo="http://schemas.microsoft.com/office/mac/office/2008/main" xmlns:mc="http://schemas.openxmlformats.org/markup-compatibility/2006" xmlns:mv="urn:schemas-microsoft-com:mac:vml" xmlns:o="urn:schemas-microsoft-com:office:office" xmlns:r="http://schemas.openxmlformats.org/officeDocument/2006/relationships" xmlns:m="http://schemas.openxmlformats.org/officeDocument/2006/math" xmlns:v="urn:schemas-microsoft-com:vml" xmlns:wp14="http://schemas.microsoft.com/office/word/2010/wordprocessingDrawing" xmlns:wp="http://schemas.openxmlformats.org/drawingml/2006/wordprocessingDrawing" xmlns:w10="urn:schemas-microsoft-com:office:word" xmlns:w="http://schemas.openxmlformats.org/wordprocessingml/2006/main" xmlns:w14="http://schemas.microsoft.com/office/word/2010/wordml" xmlns:wpg="http://schemas.microsoft.com/office/word/2010/wordprocessingGroup" xmlns:wpi="http://schemas.microsoft.com/office/word/2010/wordprocessingInk" xmlns:wne="http://schemas.microsoft.com/office/word/2006/wordml" xmlns:wps="http://schemas.microsoft.com/office/word/2010/wordprocessingShape" mc:Ignorable="w14 wp14">
   <w:body>
     <w:p>
       <w:pPr>
@@ -405,20 +405,84 @@
           <w:rFonts w:ascii="Times New Roman" w:hAnsi="Times New Roman" w:cs="Times New Roman"/>
           <w:lang w:val="es-ES_tradnl"/>
         </w:rPr>
-        <w:t>“crónica,opinión,datos,interpretaciones</w:t>
-      </w:r>
+        <w:t>“crónica,</w:t>
+      </w:r>
+      <w:ins w:id="0" w:author="Your User Name" w:date="2015-03-26T20:20:00Z">
+        <w:r>
+          <w:rPr>
+            <w:rFonts w:ascii="Times New Roman" w:hAnsi="Times New Roman" w:cs="Times New Roman"/>
+            <w:lang w:val="es-ES_tradnl"/>
+          </w:rPr>
+          <w:t xml:space="preserve"> </w:t>
+        </w:r>
+      </w:ins>
       <w:r>
         <w:rPr>
           <w:rFonts w:ascii="Times New Roman" w:hAnsi="Times New Roman" w:cs="Times New Roman"/>
           <w:lang w:val="es-ES_tradnl"/>
         </w:rPr>
-        <w:t>,juicio de valor</w:t>
-      </w:r>
+        <w:t>opinión,</w:t>
+      </w:r>
+      <w:ins w:id="1" w:author="Your User Name" w:date="2015-03-26T20:20:00Z">
+        <w:r>
+          <w:rPr>
+            <w:rFonts w:ascii="Times New Roman" w:hAnsi="Times New Roman" w:cs="Times New Roman"/>
+            <w:lang w:val="es-ES_tradnl"/>
+          </w:rPr>
+          <w:t xml:space="preserve"> </w:t>
+        </w:r>
+      </w:ins>
       <w:r>
         <w:rPr>
           <w:rFonts w:ascii="Times New Roman" w:hAnsi="Times New Roman" w:cs="Times New Roman"/>
           <w:lang w:val="es-ES_tradnl"/>
         </w:rPr>
+        <w:t>datos,</w:t>
+      </w:r>
+      <w:ins w:id="2" w:author="Your User Name" w:date="2015-03-26T20:20:00Z">
+        <w:r>
+          <w:rPr>
+            <w:rFonts w:ascii="Times New Roman" w:hAnsi="Times New Roman" w:cs="Times New Roman"/>
+            <w:lang w:val="es-ES_tradnl"/>
+          </w:rPr>
+          <w:t xml:space="preserve"> </w:t>
+        </w:r>
+      </w:ins>
+      <w:r>
+        <w:rPr>
+          <w:rFonts w:ascii="Times New Roman" w:hAnsi="Times New Roman" w:cs="Times New Roman"/>
+          <w:lang w:val="es-ES_tradnl"/>
+        </w:rPr>
+        <w:t>interpretaciones</w:t>
+      </w:r>
+      <w:r>
+        <w:rPr>
+          <w:rFonts w:ascii="Times New Roman" w:hAnsi="Times New Roman" w:cs="Times New Roman"/>
+          <w:lang w:val="es-ES_tradnl"/>
+        </w:rPr>
+        <w:t>,</w:t>
+      </w:r>
+      <w:ins w:id="3" w:author="Your User Name" w:date="2015-03-26T20:20:00Z">
+        <w:r>
+          <w:rPr>
+            <w:rFonts w:ascii="Times New Roman" w:hAnsi="Times New Roman" w:cs="Times New Roman"/>
+            <w:lang w:val="es-ES_tradnl"/>
+          </w:rPr>
+          <w:t xml:space="preserve"> </w:t>
+        </w:r>
+      </w:ins>
+      <w:r>
+        <w:rPr>
+          <w:rFonts w:ascii="Times New Roman" w:hAnsi="Times New Roman" w:cs="Times New Roman"/>
+          <w:lang w:val="es-ES_tradnl"/>
+        </w:rPr>
+        <w:t>juicio de valor</w:t>
+      </w:r>
+      <w:r>
+        <w:rPr>
+          <w:rFonts w:ascii="Times New Roman" w:hAnsi="Times New Roman" w:cs="Times New Roman"/>
+          <w:lang w:val="es-ES_tradnl"/>
+        </w:rPr>
         <w:t>”</w:t>
       </w:r>
     </w:p>
@@ -485,7 +549,7 @@
           <w:rFonts w:ascii="Times New Roman" w:hAnsi="Times New Roman" w:cs="Times New Roman"/>
           <w:lang w:val="es-ES_tradnl"/>
         </w:rPr>
-        <w:t>20 minutos.</w:t>
+        <w:t>20 minutos</w:t>
       </w:r>
     </w:p>
     <w:p>
@@ -591,10 +655,10 @@
     </w:p>
     <w:tbl>
       <w:tblPr>
-        <w:tblStyle w:val="TableGrid"/>
+        <w:tblStyle w:val="Tablaconcuadrcula"/>
         <w:tblW w:w="8930" w:type="dxa"/>
         <w:tblInd w:w="250" w:type="dxa"/>
-        <w:tblLook w:val="04A0"/>
+        <w:tblLook w:val="04A0" w:firstRow="1" w:lastRow="0" w:firstColumn="1" w:lastColumn="0" w:noHBand="0" w:noVBand="1"/>
       </w:tblPr>
       <w:tblGrid>
         <w:gridCol w:w="1248"/>
@@ -985,10 +1049,10 @@
     </w:p>
     <w:tbl>
       <w:tblPr>
-        <w:tblStyle w:val="TableGrid"/>
+        <w:tblStyle w:val="Tablaconcuadrcula"/>
         <w:tblW w:w="9497" w:type="dxa"/>
         <w:tblInd w:w="250" w:type="dxa"/>
-        <w:tblLook w:val="04A0"/>
+        <w:tblLook w:val="04A0" w:firstRow="1" w:lastRow="0" w:firstColumn="1" w:lastColumn="0" w:noHBand="0" w:noVBand="1"/>
       </w:tblPr>
       <w:tblGrid>
         <w:gridCol w:w="4536"/>
@@ -1443,10 +1507,10 @@
     </w:p>
     <w:tbl>
       <w:tblPr>
-        <w:tblStyle w:val="TableGrid"/>
+        <w:tblStyle w:val="Tablaconcuadrcula"/>
         <w:tblW w:w="8363" w:type="dxa"/>
         <w:tblInd w:w="250" w:type="dxa"/>
-        <w:tblLook w:val="04A0"/>
+        <w:tblLook w:val="04A0" w:firstRow="1" w:lastRow="0" w:firstColumn="1" w:lastColumn="0" w:noHBand="0" w:noVBand="1"/>
       </w:tblPr>
       <w:tblGrid>
         <w:gridCol w:w="2126"/>
@@ -2582,7 +2646,16 @@
           <w:rFonts w:ascii="Times New Roman" w:hAnsi="Times New Roman" w:cs="Times New Roman"/>
           <w:lang w:val="es-ES_tradnl"/>
         </w:rPr>
-        <w:t>Posteriormente, deberás</w:t>
+        <w:t>Posteriormente</w:t>
+      </w:r>
+      <w:bookmarkStart w:id="4" w:name="_GoBack"/>
+      <w:bookmarkEnd w:id="4"/>
+      <w:r>
+        <w:rPr>
+          <w:rFonts w:ascii="Times New Roman" w:hAnsi="Times New Roman" w:cs="Times New Roman"/>
+          <w:lang w:val="es-ES_tradnl"/>
+        </w:rPr>
+        <w:t xml:space="preserve"> deberás</w:t>
       </w:r>
       <w:r>
         <w:rPr>
@@ -8875,8 +8948,6 @@
           <w:lang w:val="es-ES_tradnl"/>
         </w:rPr>
       </w:pPr>
-      <w:bookmarkStart w:id="0" w:name="_GoBack"/>
-      <w:bookmarkEnd w:id="0"/>
       <w:r>
         <w:rPr>
           <w:rFonts w:ascii="Arial" w:hAnsi="Arial"/>
@@ -10757,7 +10828,7 @@
 </file>
 
 <file path=word/styles.xml><?xml version="1.0" encoding="utf-8"?>
-<w:styles xmlns:r="http://schemas.openxmlformats.org/officeDocument/2006/relationships" xmlns:w="http://schemas.openxmlformats.org/wordprocessingml/2006/main">
+<w:styles xmlns:mc="http://schemas.openxmlformats.org/markup-compatibility/2006" xmlns:r="http://schemas.openxmlformats.org/officeDocument/2006/relationships" xmlns:w="http://schemas.openxmlformats.org/wordprocessingml/2006/main" xmlns:w14="http://schemas.microsoft.com/office/word/2010/wordml" mc:Ignorable="w14">
   <w:docDefaults>
     <w:rPrDefault>
       <w:rPr>
@@ -10769,7 +10840,7 @@
     </w:rPrDefault>
     <w:pPrDefault/>
   </w:docDefaults>
-  <w:latentStyles w:defLockedState="0" w:defUIPriority="99" w:defSemiHidden="1" w:defUnhideWhenUsed="1" w:defQFormat="0" w:count="267">
+  <w:latentStyles w:defLockedState="0" w:defUIPriority="99" w:defSemiHidden="1" w:defUnhideWhenUsed="1" w:defQFormat="0" w:count="276">
     <w:lsdException w:name="Normal" w:semiHidden="0" w:uiPriority="0" w:unhideWhenUsed="0" w:qFormat="1"/>
     <w:lsdException w:name="heading 1" w:semiHidden="0" w:uiPriority="9" w:unhideWhenUsed="0" w:qFormat="1"/>
     <w:lsdException w:name="heading 2" w:uiPriority="9" w:qFormat="1"/>
@@ -10913,18 +10984,17 @@
     <w:qFormat/>
     <w:rsid w:val="00D95843"/>
   </w:style>
-  <w:style w:type="character" w:default="1" w:styleId="DefaultParagraphFont">
+  <w:style w:type="character" w:default="1" w:styleId="Fuentedeprrafopredeter">
     <w:name w:val="Default Paragraph Font"/>
     <w:uiPriority w:val="1"/>
     <w:semiHidden/>
     <w:unhideWhenUsed/>
   </w:style>
-  <w:style w:type="table" w:default="1" w:styleId="TableNormal">
+  <w:style w:type="table" w:default="1" w:styleId="Tablanormal">
     <w:name w:val="Normal Table"/>
     <w:uiPriority w:val="99"/>
     <w:semiHidden/>
     <w:unhideWhenUsed/>
-    <w:qFormat/>
     <w:tblPr>
       <w:tblInd w:w="0" w:type="dxa"/>
       <w:tblCellMar>
@@ -10935,15 +11005,15 @@
       </w:tblCellMar>
     </w:tblPr>
   </w:style>
-  <w:style w:type="numbering" w:default="1" w:styleId="NoList">
+  <w:style w:type="numbering" w:default="1" w:styleId="Sinlista">
     <w:name w:val="No List"/>
     <w:uiPriority w:val="99"/>
     <w:semiHidden/>
     <w:unhideWhenUsed/>
   </w:style>
-  <w:style w:type="table" w:styleId="TableGrid">
+  <w:style w:type="table" w:styleId="Tablaconcuadrcula">
     <w:name w:val="Table Grid"/>
-    <w:basedOn w:val="TableNormal"/>
+    <w:basedOn w:val="Tablanormal"/>
     <w:uiPriority w:val="59"/>
     <w:rsid w:val="006907A4"/>
     <w:tblPr>
@@ -10964,7 +11034,7 @@
       </w:tblCellMar>
     </w:tblPr>
   </w:style>
-  <w:style w:type="paragraph" w:styleId="ListParagraph">
+  <w:style w:type="paragraph" w:styleId="Prrafodelista">
     <w:name w:val="List Paragraph"/>
     <w:basedOn w:val="Normal"/>
     <w:uiPriority w:val="34"/>
@@ -10974,6 +11044,33 @@
       <w:ind w:left="720"/>
       <w:contextualSpacing/>
     </w:pPr>
+  </w:style>
+  <w:style w:type="paragraph" w:styleId="Textodeglobo">
+    <w:name w:val="Balloon Text"/>
+    <w:basedOn w:val="Normal"/>
+    <w:link w:val="TextodegloboCar"/>
+    <w:uiPriority w:val="99"/>
+    <w:semiHidden/>
+    <w:unhideWhenUsed/>
+    <w:rsid w:val="00C9471A"/>
+    <w:rPr>
+      <w:rFonts w:ascii="Lucida Grande" w:hAnsi="Lucida Grande" w:cs="Lucida Grande"/>
+      <w:sz w:val="18"/>
+      <w:szCs w:val="18"/>
+    </w:rPr>
+  </w:style>
+  <w:style w:type="character" w:customStyle="1" w:styleId="TextodegloboCar">
+    <w:name w:val="Texto de globo Car"/>
+    <w:basedOn w:val="Fuentedeprrafopredeter"/>
+    <w:link w:val="Textodeglobo"/>
+    <w:uiPriority w:val="99"/>
+    <w:semiHidden/>
+    <w:rsid w:val="00C9471A"/>
+    <w:rPr>
+      <w:rFonts w:ascii="Lucida Grande" w:hAnsi="Lucida Grande" w:cs="Lucida Grande"/>
+      <w:sz w:val="18"/>
+      <w:szCs w:val="18"/>
+    </w:rPr>
   </w:style>
 </w:styles>
 </file>
@@ -11134,13 +11231,13 @@
     <w:name w:val="Normal"/>
     <w:qFormat/>
   </w:style>
-  <w:style w:type="character" w:default="1" w:styleId="DefaultParagraphFont">
+  <w:style w:type="character" w:default="1" w:styleId="Fuentedeprrafopredeter">
     <w:name w:val="Default Paragraph Font"/>
     <w:uiPriority w:val="1"/>
     <w:semiHidden/>
     <w:unhideWhenUsed/>
   </w:style>
-  <w:style w:type="table" w:default="1" w:styleId="TableNormal">
+  <w:style w:type="table" w:default="1" w:styleId="Tablanormal">
     <w:name w:val="Normal Table"/>
     <w:uiPriority w:val="99"/>
     <w:semiHidden/>
@@ -11155,15 +11252,15 @@
       </w:tblCellMar>
     </w:tblPr>
   </w:style>
-  <w:style w:type="numbering" w:default="1" w:styleId="NoList">
+  <w:style w:type="numbering" w:default="1" w:styleId="Sinlista">
     <w:name w:val="No List"/>
     <w:uiPriority w:val="99"/>
     <w:semiHidden/>
     <w:unhideWhenUsed/>
   </w:style>
-  <w:style w:type="table" w:styleId="TableGrid">
+  <w:style w:type="table" w:styleId="Tablaconcuadrcula">
     <w:name w:val="Table Grid"/>
-    <w:basedOn w:val="TableNormal"/>
+    <w:basedOn w:val="Tablanormal"/>
     <w:uiPriority w:val="59"/>
     <w:rsid w:val="006907A4"/>
     <w:tblPr>
@@ -11184,7 +11281,7 @@
       </w:tblCellMar>
     </w:tblPr>
   </w:style>
-  <w:style w:type="paragraph" w:styleId="ListParagraph">
+  <w:style w:type="paragraph" w:styleId="Prrafodelista">
     <w:name w:val="List Paragraph"/>
     <w:basedOn w:val="Normal"/>
     <w:uiPriority w:val="34"/>
